--- a/Assign_ISE.docx
+++ b/Assign_ISE.docx
@@ -592,14 +592,42 @@
           <w:sz w:val="24"/>
           <w:szCs w:val="24"/>
         </w:rPr>
-        <w:t xml:space="preserve"> attendance and how well they do in the school, show </w:t>
-      </w:r>
-      <w:r>
-        <w:rPr>
-          <w:sz w:val="24"/>
-          <w:szCs w:val="24"/>
-        </w:rPr>
-        <w:t>how much they care about learning</w:t>
+        <w:t xml:space="preserve"> attendance and how well they do in the school, show</w:t>
+      </w:r>
+      <w:r>
+        <w:rPr>
+          <w:sz w:val="24"/>
+          <w:szCs w:val="24"/>
+        </w:rPr>
+        <w:t>s</w:t>
+      </w:r>
+      <w:r>
+        <w:rPr>
+          <w:sz w:val="24"/>
+          <w:szCs w:val="24"/>
+        </w:rPr>
+        <w:t xml:space="preserve"> </w:t>
+      </w:r>
+      <w:r>
+        <w:rPr>
+          <w:sz w:val="24"/>
+          <w:szCs w:val="24"/>
+        </w:rPr>
+        <w:t xml:space="preserve">how much </w:t>
+      </w:r>
+      <w:r>
+        <w:rPr>
+          <w:sz w:val="24"/>
+          <w:szCs w:val="24"/>
+        </w:rPr>
+        <w:t xml:space="preserve">value </w:t>
+      </w:r>
+      <w:r>
+        <w:rPr>
+          <w:sz w:val="24"/>
+          <w:szCs w:val="24"/>
+        </w:rPr>
+        <w:t xml:space="preserve"> learning</w:t>
       </w:r>
       <w:r>
         <w:rPr>
@@ -699,21 +727,56 @@
           <w:sz w:val="24"/>
           <w:szCs w:val="24"/>
         </w:rPr>
-        <w:t xml:space="preserve"> can make these processes easier and more automatic</w:t>
-      </w:r>
-      <w:r>
-        <w:rPr>
-          <w:sz w:val="24"/>
-          <w:szCs w:val="24"/>
-        </w:rPr>
-        <w:t>. With this system, teac</w:t>
-      </w:r>
-      <w:r>
-        <w:rPr>
-          <w:sz w:val="24"/>
-          <w:szCs w:val="24"/>
-        </w:rPr>
-        <w:t>hers can quickly check the attendance and input the grades through the in</w:t>
+        <w:t xml:space="preserve"> </w:t>
+      </w:r>
+      <w:r>
+        <w:rPr>
+          <w:sz w:val="24"/>
+          <w:szCs w:val="24"/>
+        </w:rPr>
+        <w:t>will make it more easy</w:t>
+      </w:r>
+      <w:r>
+        <w:rPr>
+          <w:sz w:val="24"/>
+          <w:szCs w:val="24"/>
+        </w:rPr>
+        <w:t xml:space="preserve"> and more automatic</w:t>
+      </w:r>
+      <w:r>
+        <w:rPr>
+          <w:sz w:val="24"/>
+          <w:szCs w:val="24"/>
+        </w:rPr>
+        <w:t xml:space="preserve">. </w:t>
+      </w:r>
+      <w:r>
+        <w:rPr>
+          <w:sz w:val="24"/>
+          <w:szCs w:val="24"/>
+        </w:rPr>
+        <w:t xml:space="preserve">Using </w:t>
+      </w:r>
+      <w:r>
+        <w:rPr>
+          <w:sz w:val="24"/>
+          <w:szCs w:val="24"/>
+        </w:rPr>
+        <w:t xml:space="preserve">this, </w:t>
+      </w:r>
+      <w:r>
+        <w:rPr>
+          <w:sz w:val="24"/>
+          <w:szCs w:val="24"/>
+        </w:rPr>
+        <w:t>Faculties</w:t>
+      </w:r>
+      <w:r>
+        <w:rPr>
+          <w:sz w:val="24"/>
+          <w:szCs w:val="24"/>
+        </w:rPr>
+        <w:t xml:space="preserve"> can quickly check the attendance and input the grades through the in</w:t>
       </w:r>
       <w:r>
         <w:rPr>
@@ -966,9 +1029,12 @@
     <w:p/>
     <w:p>
       <w:pPr>
-        <w:rPr>
-          <w:sz w:val="24"/>
-          <w:szCs w:val="24"/>
+        <w:tabs>
+          <w:tab w:val="left" w:pos="2479"/>
+        </w:tabs>
+        <w:rPr>
+          <w:rStyle w:val="Hyperlink"/>
+          <w:rFonts w:ascii="Arial" w:hAnsi="Arial" w:cs="Arial"/>
         </w:rPr>
       </w:pPr>
       <w:r>
@@ -978,21 +1044,87 @@
           <w:sz w:val="24"/>
           <w:szCs w:val="24"/>
         </w:rPr>
-        <w:t>GitHub URL:</w:t>
-      </w:r>
-    </w:p>
-    <w:p>
-      <w:pPr>
-        <w:pStyle w:val="Heading2"/>
-        <w:rPr>
+        <w:t>GitHub URL</w:t>
+      </w:r>
+      <w:r>
+        <w:rPr>
+          <w:b/>
+          <w:bCs/>
+          <w:sz w:val="24"/>
+          <w:szCs w:val="24"/>
+        </w:rPr>
+        <w:fldChar w:fldCharType="begin"/>
+      </w:r>
+      <w:r>
+        <w:rPr>
+          <w:b/>
+          <w:bCs/>
+          <w:sz w:val="24"/>
+          <w:szCs w:val="24"/>
+        </w:rPr>
+        <w:instrText>HYPERLINK "https://github.com/Ankitha21-01/ISE_TASK--1"</w:instrText>
+      </w:r>
+      <w:r>
+        <w:rPr>
+          <w:b/>
+          <w:bCs/>
+          <w:sz w:val="24"/>
+          <w:szCs w:val="24"/>
+        </w:rPr>
+      </w:r>
+      <w:r>
+        <w:rPr>
+          <w:b/>
+          <w:bCs/>
+          <w:sz w:val="24"/>
+          <w:szCs w:val="24"/>
+        </w:rPr>
+        <w:fldChar w:fldCharType="separate"/>
+      </w:r>
+      <w:r>
+        <w:rPr>
+          <w:rStyle w:val="Hyperlink"/>
+          <w:b/>
+          <w:bCs/>
+          <w:sz w:val="24"/>
+          <w:szCs w:val="24"/>
+        </w:rPr>
+        <w:t>:</w:t>
+      </w:r>
+      <w:r>
+        <w:rPr>
+          <w:rStyle w:val="Hyperlink"/>
+          <w:b/>
+          <w:bCs/>
+          <w:sz w:val="24"/>
+          <w:szCs w:val="24"/>
+        </w:rPr>
+        <w:t xml:space="preserve">   </w:t>
+      </w:r>
+      <w:r>
+        <w:rPr>
+          <w:rStyle w:val="Hyperlink"/>
           <w:rFonts w:ascii="Arial" w:hAnsi="Arial" w:cs="Arial"/>
         </w:rPr>
-      </w:pPr>
-      <w:r>
-        <w:rPr>
-          <w:rFonts w:ascii="Arial" w:hAnsi="Arial" w:cs="Arial"/>
-        </w:rPr>
-        <w:t xml:space="preserve">                        </w:t>
+        <w:t xml:space="preserve"> </w:t>
+      </w:r>
+    </w:p>
+    <w:p>
+      <w:pPr>
+        <w:rPr>
+          <w:rStyle w:val="Hyperlink"/>
+        </w:rPr>
+      </w:pPr>
+    </w:p>
+    <w:p>
+      <w:r>
+        <w:rPr>
+          <w:b/>
+          <w:bCs/>
+          <w:sz w:val="24"/>
+          <w:szCs w:val="24"/>
+        </w:rPr>
+        <w:fldChar w:fldCharType="end"/>
       </w:r>
     </w:p>
     <w:p/>
@@ -1004,8 +1136,6 @@
     <w:p/>
     <w:p/>
     <w:p/>
-    <w:p/>
-    <w:p/>
     <w:p>
       <w:pPr>
         <w:pStyle w:val="Heading2"/>
@@ -1081,7 +1211,6 @@
           <w:id w:val="-67105676"/>
           <w:citation/>
         </w:sdtPr>
-        <w:sdtEndPr/>
         <w:sdtContent>
           <w:r>
             <w:rPr>
@@ -1210,7 +1339,21 @@
           <w:sz w:val="24"/>
           <w:szCs w:val="24"/>
         </w:rPr>
-        <w:t xml:space="preserve">The aim of this report is to Study and compare different </w:t>
+        <w:t xml:space="preserve">The </w:t>
+      </w:r>
+      <w:r>
+        <w:rPr>
+          <w:sz w:val="24"/>
+          <w:szCs w:val="24"/>
+        </w:rPr>
+        <w:t>goal</w:t>
+      </w:r>
+      <w:r>
+        <w:rPr>
+          <w:sz w:val="24"/>
+          <w:szCs w:val="24"/>
+        </w:rPr>
+        <w:t xml:space="preserve"> of this report is to Study and compare different </w:t>
       </w:r>
       <w:r>
         <w:rPr>
@@ -1245,7 +1388,23 @@
           <w:sz w:val="24"/>
           <w:szCs w:val="24"/>
         </w:rPr>
-        <w:t xml:space="preserve">red and analysed using three widely used SDLC models i.e </w:t>
+        <w:t xml:space="preserve">red and analysed using three widely used SDLC models </w:t>
+      </w:r>
+      <w:proofErr w:type="spellStart"/>
+      <w:r>
+        <w:rPr>
+          <w:sz w:val="24"/>
+          <w:szCs w:val="24"/>
+        </w:rPr>
+        <w:t>i.e</w:t>
+      </w:r>
+      <w:proofErr w:type="spellEnd"/>
+      <w:r>
+        <w:rPr>
+          <w:sz w:val="24"/>
+          <w:szCs w:val="24"/>
+        </w:rPr>
+        <w:t xml:space="preserve"> </w:t>
       </w:r>
       <w:r>
         <w:rPr>
@@ -1340,14 +1499,30 @@
           <w:sz w:val="24"/>
           <w:szCs w:val="24"/>
         </w:rPr>
-        <w:t>the academic records with in an educational institution.</w:t>
-      </w:r>
-      <w:r>
-        <w:rPr>
-          <w:sz w:val="24"/>
-          <w:szCs w:val="24"/>
-        </w:rPr>
-        <w:t xml:space="preserve">Earlier , attendance and performance records </w:t>
+        <w:t xml:space="preserve">the academic records with in an educational </w:t>
+      </w:r>
+      <w:proofErr w:type="spellStart"/>
+      <w:r>
+        <w:rPr>
+          <w:sz w:val="24"/>
+          <w:szCs w:val="24"/>
+        </w:rPr>
+        <w:t>institution.</w:t>
+      </w:r>
+      <w:r>
+        <w:rPr>
+          <w:sz w:val="24"/>
+          <w:szCs w:val="24"/>
+        </w:rPr>
+        <w:t>Earlier</w:t>
+      </w:r>
+      <w:proofErr w:type="spellEnd"/>
+      <w:r>
+        <w:rPr>
+          <w:sz w:val="24"/>
+          <w:szCs w:val="24"/>
+        </w:rPr>
+        <w:t xml:space="preserve"> , attendance and performance records </w:t>
       </w:r>
       <w:r>
         <w:rPr>
@@ -1389,7 +1564,23 @@
           <w:sz w:val="24"/>
           <w:szCs w:val="24"/>
         </w:rPr>
-        <w:t xml:space="preserve"> This system addresses these issues by providing a centrali</w:t>
+        <w:t xml:space="preserve"> This system </w:t>
+      </w:r>
+      <w:proofErr w:type="spellStart"/>
+      <w:r>
+        <w:rPr>
+          <w:sz w:val="24"/>
+          <w:szCs w:val="24"/>
+        </w:rPr>
+        <w:t>highlightes</w:t>
+      </w:r>
+      <w:proofErr w:type="spellEnd"/>
+      <w:r>
+        <w:rPr>
+          <w:sz w:val="24"/>
+          <w:szCs w:val="24"/>
+        </w:rPr>
+        <w:t xml:space="preserve"> these issues by providing a centrali</w:t>
       </w:r>
       <w:r>
         <w:rPr>
@@ -1554,22 +1745,47 @@
           <w:sz w:val="24"/>
           <w:szCs w:val="24"/>
         </w:rPr>
-        <w:t>in academic system may change regularly</w:t>
-      </w:r>
-      <w:r>
-        <w:rPr>
-          <w:sz w:val="24"/>
-          <w:szCs w:val="24"/>
-        </w:rPr>
-        <w:t>,the system ought to be flexible</w:t>
-      </w:r>
-      <w:r>
-        <w:rPr>
-          <w:sz w:val="24"/>
-          <w:szCs w:val="24"/>
-        </w:rPr>
-        <w:t>, secure, and scalabe</w:t>
-      </w:r>
+        <w:t xml:space="preserve">in academic system may change </w:t>
+      </w:r>
+      <w:proofErr w:type="spellStart"/>
+      <w:r>
+        <w:rPr>
+          <w:sz w:val="24"/>
+          <w:szCs w:val="24"/>
+        </w:rPr>
+        <w:t>regularly</w:t>
+      </w:r>
+      <w:r>
+        <w:rPr>
+          <w:sz w:val="24"/>
+          <w:szCs w:val="24"/>
+        </w:rPr>
+        <w:t>,the</w:t>
+      </w:r>
+      <w:proofErr w:type="spellEnd"/>
+      <w:r>
+        <w:rPr>
+          <w:sz w:val="24"/>
+          <w:szCs w:val="24"/>
+        </w:rPr>
+        <w:t xml:space="preserve"> system ought to be flexible</w:t>
+      </w:r>
+      <w:r>
+        <w:rPr>
+          <w:sz w:val="24"/>
+          <w:szCs w:val="24"/>
+        </w:rPr>
+        <w:t xml:space="preserve">, secure, and </w:t>
+      </w:r>
+      <w:proofErr w:type="spellStart"/>
+      <w:r>
+        <w:rPr>
+          <w:sz w:val="24"/>
+          <w:szCs w:val="24"/>
+        </w:rPr>
+        <w:t>scalabe</w:t>
+      </w:r>
+      <w:proofErr w:type="spellEnd"/>
       <w:r>
         <w:rPr>
           <w:sz w:val="24"/>
@@ -1645,7 +1861,6 @@
           <w:id w:val="801886211"/>
           <w:citation/>
         </w:sdtPr>
-        <w:sdtEndPr/>
         <w:sdtContent>
           <w:r>
             <w:fldChar w:fldCharType="begin"/>
@@ -1722,14 +1937,27 @@
       <w:r>
         <w:t xml:space="preserve">Figure </w:t>
       </w:r>
-      <w:fldSimple w:instr=" SEQ Figure \* ARABIC ">
-        <w:r>
-          <w:rPr>
-            <w:noProof/>
-          </w:rPr>
-          <w:t>1</w:t>
-        </w:r>
-      </w:fldSimple>
+      <w:r>
+        <w:fldChar w:fldCharType="begin"/>
+      </w:r>
+      <w:r>
+        <w:instrText xml:space="preserve"> SEQ Figure \* ARABIC </w:instrText>
+      </w:r>
+      <w:r>
+        <w:fldChar w:fldCharType="separate"/>
+      </w:r>
+      <w:r>
+        <w:rPr>
+          <w:noProof/>
+        </w:rPr>
+        <w:t>1</w:t>
+      </w:r>
+      <w:r>
+        <w:rPr>
+          <w:noProof/>
+        </w:rPr>
+        <w:fldChar w:fldCharType="end"/>
+      </w:r>
       <w:r>
         <w:t>-Waterfall model</w:t>
       </w:r>
@@ -1744,13 +1972,18 @@
         <w:jc w:val="both"/>
       </w:pPr>
       <w:r>
-        <w:t xml:space="preserve"> In the context</w:t>
-      </w:r>
-      <w:r>
-        <w:t xml:space="preserve"> of a </w:t>
-      </w:r>
-      <w:r>
-        <w:t xml:space="preserve">‘Student Attendence and Performance Tracking System’ </w:t>
+        <w:t xml:space="preserve">With respect to </w:t>
+      </w:r>
+      <w:r>
+        <w:t xml:space="preserve">‘Student </w:t>
+      </w:r>
+      <w:proofErr w:type="spellStart"/>
+      <w:r>
+        <w:t>Attendence</w:t>
+      </w:r>
+      <w:proofErr w:type="spellEnd"/>
+      <w:r>
+        <w:t xml:space="preserve"> and Performance Tracking System’ </w:t>
       </w:r>
       <w:r>
         <w:t>all the requirements such a</w:t>
@@ -1779,8 +2012,13 @@
       <w:r>
         <w:t xml:space="preserve">, any changes in the academic policies or evaluation </w:t>
       </w:r>
-      <w:r>
-        <w:t xml:space="preserve">methid  will be difficult and costly after the start of development </w:t>
+      <w:proofErr w:type="spellStart"/>
+      <w:r>
+        <w:t>methid</w:t>
+      </w:r>
+      <w:proofErr w:type="spellEnd"/>
+      <w:r>
+        <w:t xml:space="preserve">  will be difficult and costly after the start of development </w:t>
       </w:r>
       <w:r>
         <w:t>.</w:t>
@@ -1790,8 +2028,13 @@
       <w:pPr>
         <w:jc w:val="both"/>
       </w:pPr>
-      <w:r>
-        <w:t xml:space="preserve">Comparitively </w:t>
+      <w:proofErr w:type="spellStart"/>
+      <w:r>
+        <w:t>Comparitively</w:t>
+      </w:r>
+      <w:proofErr w:type="spellEnd"/>
+      <w:r>
+        <w:t xml:space="preserve"> </w:t>
       </w:r>
       <w:r>
         <w:t>the Water</w:t>
@@ -1800,13 +2043,35 @@
         <w:t xml:space="preserve">fall Model is less flexible </w:t>
       </w:r>
       <w:r>
-        <w:t xml:space="preserve">and doesnot easily accommodate evolving requirements </w:t>
+        <w:t xml:space="preserve">and </w:t>
+      </w:r>
+      <w:proofErr w:type="spellStart"/>
+      <w:r>
+        <w:t>doesnot</w:t>
+      </w:r>
+      <w:proofErr w:type="spellEnd"/>
+      <w:r>
+        <w:t xml:space="preserve"> easily accommodate evolving requirements </w:t>
       </w:r>
       <w:r>
         <w:t>.However, this type is suita</w:t>
       </w:r>
       <w:r>
-        <w:t xml:space="preserve">ble when system requirements are well-defined </w:t>
+        <w:t xml:space="preserve">ble </w:t>
+      </w:r>
+      <w:r>
+        <w:t>Requirements of the system are</w:t>
+      </w:r>
+      <w:r>
+        <w:t xml:space="preserve"> </w:t>
+      </w:r>
+      <w:proofErr w:type="spellStart"/>
+      <w:r>
+        <w:t>are</w:t>
+      </w:r>
+      <w:proofErr w:type="spellEnd"/>
+      <w:r>
+        <w:t xml:space="preserve"> well-defined </w:t>
       </w:r>
       <w:r>
         <w:t>, stable and very much unlikely to change.</w:t>
@@ -1905,7 +2170,6 @@
           <w:id w:val="-1887555774"/>
           <w:citation/>
         </w:sdtPr>
-        <w:sdtEndPr/>
         <w:sdtContent>
           <w:r>
             <w:rPr>
@@ -2031,14 +2295,27 @@
       <w:r>
         <w:t xml:space="preserve">Figure </w:t>
       </w:r>
-      <w:fldSimple w:instr=" SEQ Figure \* ARABIC ">
-        <w:r>
-          <w:rPr>
-            <w:noProof/>
-          </w:rPr>
-          <w:t>2</w:t>
-        </w:r>
-      </w:fldSimple>
+      <w:r>
+        <w:fldChar w:fldCharType="begin"/>
+      </w:r>
+      <w:r>
+        <w:instrText xml:space="preserve"> SEQ Figure \* ARABIC </w:instrText>
+      </w:r>
+      <w:r>
+        <w:fldChar w:fldCharType="separate"/>
+      </w:r>
+      <w:r>
+        <w:rPr>
+          <w:noProof/>
+        </w:rPr>
+        <w:t>2</w:t>
+      </w:r>
+      <w:r>
+        <w:rPr>
+          <w:noProof/>
+        </w:rPr>
+        <w:fldChar w:fldCharType="end"/>
+      </w:r>
       <w:r>
         <w:t>-Incremental Development Model</w:t>
       </w:r>
@@ -2084,7 +2361,23 @@
           <w:sz w:val="24"/>
           <w:szCs w:val="24"/>
         </w:rPr>
-        <w:t xml:space="preserve"> and allows the stakeholders i.e </w:t>
+        <w:t xml:space="preserve"> and allows the stakeholders </w:t>
+      </w:r>
+      <w:proofErr w:type="spellStart"/>
+      <w:r>
+        <w:rPr>
+          <w:sz w:val="24"/>
+          <w:szCs w:val="24"/>
+        </w:rPr>
+        <w:t>i.e</w:t>
+      </w:r>
+      <w:proofErr w:type="spellEnd"/>
+      <w:r>
+        <w:rPr>
+          <w:sz w:val="24"/>
+          <w:szCs w:val="24"/>
+        </w:rPr>
+        <w:t xml:space="preserve"> </w:t>
       </w:r>
       <w:r>
         <w:rPr>
@@ -2112,14 +2405,30 @@
           <w:sz w:val="24"/>
           <w:szCs w:val="24"/>
         </w:rPr>
-        <w:t>the grading system changes frequently</w:t>
-      </w:r>
-      <w:r>
-        <w:rPr>
-          <w:sz w:val="24"/>
-          <w:szCs w:val="24"/>
-        </w:rPr>
-        <w:t xml:space="preserve">,this particular model provides with the flexibility to </w:t>
+        <w:t xml:space="preserve">the grading system changes </w:t>
+      </w:r>
+      <w:proofErr w:type="spellStart"/>
+      <w:r>
+        <w:rPr>
+          <w:sz w:val="24"/>
+          <w:szCs w:val="24"/>
+        </w:rPr>
+        <w:t>frequently</w:t>
+      </w:r>
+      <w:r>
+        <w:rPr>
+          <w:sz w:val="24"/>
+          <w:szCs w:val="24"/>
+        </w:rPr>
+        <w:t>,this</w:t>
+      </w:r>
+      <w:proofErr w:type="spellEnd"/>
+      <w:r>
+        <w:rPr>
+          <w:sz w:val="24"/>
+          <w:szCs w:val="24"/>
+        </w:rPr>
+        <w:t xml:space="preserve"> particular model provides with the flexibility to </w:t>
       </w:r>
       <w:r>
         <w:rPr>
@@ -2218,15 +2527,7 @@
           <w:sz w:val="24"/>
           <w:szCs w:val="24"/>
         </w:rPr>
-        <w:t>The spiral model is a software development process combines elements of both design and prototyping in stages for the sake of combining the advantages of top down and bottom up concepts. It is a meta-model, which means that it can be used by other models . In addition, it focuses on risk assessment and minimizing project risk. This is can be achieved by breaking a project into smaller segments, which then provide more ease-of change during the development process, as well as providing the opportunity to evaluate risks and weigh consideration of project continuation throughout the life cycle</w:t>
-      </w:r>
-      <w:r>
-        <w:rPr>
-          <w:rFonts w:cstheme="minorHAnsi"/>
-          <w:sz w:val="24"/>
-          <w:szCs w:val="24"/>
-        </w:rPr>
-        <w:t>.</w:t>
+        <w:t>The spiral model is a software development process combines elements of both design and prototyping in stages for the sake of combining the advantages of top down and bottom up concepts. It is a meta-model, which means that it can be used by other models . In addition, it focuses on risk assessment and minimizing project risk.</w:t>
       </w:r>
       <w:sdt>
         <w:sdtPr>
@@ -2238,7 +2539,6 @@
           <w:id w:val="-1274008570"/>
           <w:citation/>
         </w:sdtPr>
-        <w:sdtEndPr/>
         <w:sdtContent>
           <w:r>
             <w:rPr>
@@ -2411,13 +2711,23 @@
         </w:rPr>
         <w:t xml:space="preserve">isting of different </w:t>
       </w:r>
-      <w:r>
-        <w:rPr>
-          <w:rFonts w:cstheme="minorHAnsi"/>
-          <w:sz w:val="24"/>
-          <w:szCs w:val="24"/>
-        </w:rPr>
-        <w:t xml:space="preserve">tasks.In the initial </w:t>
+      <w:proofErr w:type="spellStart"/>
+      <w:r>
+        <w:rPr>
+          <w:rFonts w:cstheme="minorHAnsi"/>
+          <w:sz w:val="24"/>
+          <w:szCs w:val="24"/>
+        </w:rPr>
+        <w:t>tasks.In</w:t>
+      </w:r>
+      <w:proofErr w:type="spellEnd"/>
+      <w:r>
+        <w:rPr>
+          <w:rFonts w:cstheme="minorHAnsi"/>
+          <w:sz w:val="24"/>
+          <w:szCs w:val="24"/>
+        </w:rPr>
+        <w:t xml:space="preserve"> the initial </w:t>
       </w:r>
       <w:r>
         <w:rPr>
@@ -2481,7 +2791,25 @@
           <w:sz w:val="24"/>
           <w:szCs w:val="24"/>
         </w:rPr>
-        <w:t>each and every stage the potential risks like issues related to security of the data,improper calculations or failure in the system</w:t>
+        <w:t xml:space="preserve">each and every stage the potential risks like issues related to security of the </w:t>
+      </w:r>
+      <w:proofErr w:type="spellStart"/>
+      <w:r>
+        <w:rPr>
+          <w:rFonts w:cstheme="minorHAnsi"/>
+          <w:sz w:val="24"/>
+          <w:szCs w:val="24"/>
+        </w:rPr>
+        <w:t>data,improper</w:t>
+      </w:r>
+      <w:proofErr w:type="spellEnd"/>
+      <w:r>
+        <w:rPr>
+          <w:rFonts w:cstheme="minorHAnsi"/>
+          <w:sz w:val="24"/>
+          <w:szCs w:val="24"/>
+        </w:rPr>
+        <w:t xml:space="preserve"> calculations or failure in the system</w:t>
       </w:r>
       <w:r>
         <w:rPr>
@@ -2513,23 +2841,59 @@
           <w:sz w:val="24"/>
           <w:szCs w:val="24"/>
         </w:rPr>
-        <w:t>after each cycle to refine the system.</w:t>
-      </w:r>
-      <w:r>
-        <w:rPr>
-          <w:rFonts w:cstheme="minorHAnsi"/>
-          <w:sz w:val="24"/>
-          <w:szCs w:val="24"/>
-        </w:rPr>
-        <w:t xml:space="preserve">although this particular model provides a strong </w:t>
-      </w:r>
-      <w:r>
-        <w:rPr>
-          <w:rFonts w:cstheme="minorHAnsi"/>
-          <w:sz w:val="24"/>
-          <w:szCs w:val="24"/>
-        </w:rPr>
-        <w:t>risk management and flexibility,it requires more time and cost</w:t>
+        <w:t xml:space="preserve">after each cycle to refine the </w:t>
+      </w:r>
+      <w:proofErr w:type="spellStart"/>
+      <w:r>
+        <w:rPr>
+          <w:rFonts w:cstheme="minorHAnsi"/>
+          <w:sz w:val="24"/>
+          <w:szCs w:val="24"/>
+        </w:rPr>
+        <w:t>system.</w:t>
+      </w:r>
+      <w:r>
+        <w:rPr>
+          <w:rFonts w:cstheme="minorHAnsi"/>
+          <w:sz w:val="24"/>
+          <w:szCs w:val="24"/>
+        </w:rPr>
+        <w:t>although</w:t>
+      </w:r>
+      <w:proofErr w:type="spellEnd"/>
+      <w:r>
+        <w:rPr>
+          <w:rFonts w:cstheme="minorHAnsi"/>
+          <w:sz w:val="24"/>
+          <w:szCs w:val="24"/>
+        </w:rPr>
+        <w:t xml:space="preserve"> this particular model provides a strong </w:t>
+      </w:r>
+      <w:r>
+        <w:rPr>
+          <w:rFonts w:cstheme="minorHAnsi"/>
+          <w:sz w:val="24"/>
+          <w:szCs w:val="24"/>
+        </w:rPr>
+        <w:t xml:space="preserve">risk management and </w:t>
+      </w:r>
+      <w:proofErr w:type="spellStart"/>
+      <w:r>
+        <w:rPr>
+          <w:rFonts w:cstheme="minorHAnsi"/>
+          <w:sz w:val="24"/>
+          <w:szCs w:val="24"/>
+        </w:rPr>
+        <w:t>flexibility,it</w:t>
+      </w:r>
+      <w:proofErr w:type="spellEnd"/>
+      <w:r>
+        <w:rPr>
+          <w:rFonts w:cstheme="minorHAnsi"/>
+          <w:sz w:val="24"/>
+          <w:szCs w:val="24"/>
+        </w:rPr>
+        <w:t xml:space="preserve"> requires more time and cost</w:t>
       </w:r>
       <w:r>
         <w:rPr>
@@ -2595,7 +2959,25 @@
           <w:sz w:val="24"/>
           <w:szCs w:val="24"/>
         </w:rPr>
-        <w:t xml:space="preserve">Login informations </w:t>
+        <w:t xml:space="preserve">Login </w:t>
+      </w:r>
+      <w:proofErr w:type="spellStart"/>
+      <w:r>
+        <w:rPr>
+          <w:rFonts w:cstheme="minorHAnsi"/>
+          <w:sz w:val="24"/>
+          <w:szCs w:val="24"/>
+        </w:rPr>
+        <w:t>informations</w:t>
+      </w:r>
+      <w:proofErr w:type="spellEnd"/>
+      <w:r>
+        <w:rPr>
+          <w:rFonts w:cstheme="minorHAnsi"/>
+          <w:sz w:val="24"/>
+          <w:szCs w:val="24"/>
+        </w:rPr>
+        <w:t xml:space="preserve"> </w:t>
       </w:r>
       <w:r>
         <w:rPr>
@@ -2855,6 +3237,7 @@
           <w:szCs w:val="24"/>
         </w:rPr>
       </w:pPr>
+      <w:proofErr w:type="spellStart"/>
       <w:r>
         <w:rPr>
           <w:rFonts w:cstheme="minorHAnsi"/>
@@ -2863,6 +3246,7 @@
         </w:rPr>
         <w:t>Reliabilty</w:t>
       </w:r>
+      <w:proofErr w:type="spellEnd"/>
     </w:p>
     <w:p>
       <w:pPr>
@@ -3138,7 +3522,25 @@
           <w:sz w:val="24"/>
           <w:szCs w:val="24"/>
         </w:rPr>
-        <w:t>To verify all the non functional requirements of the</w:t>
+        <w:t xml:space="preserve">To verify all the </w:t>
+      </w:r>
+      <w:proofErr w:type="spellStart"/>
+      <w:r>
+        <w:rPr>
+          <w:rFonts w:cstheme="minorHAnsi"/>
+          <w:sz w:val="24"/>
+          <w:szCs w:val="24"/>
+        </w:rPr>
+        <w:t>non functional</w:t>
+      </w:r>
+      <w:proofErr w:type="spellEnd"/>
+      <w:r>
+        <w:rPr>
+          <w:rFonts w:cstheme="minorHAnsi"/>
+          <w:sz w:val="24"/>
+          <w:szCs w:val="24"/>
+        </w:rPr>
+        <w:t xml:space="preserve"> requirements of the</w:t>
       </w:r>
       <w:r>
         <w:rPr>
@@ -3319,15 +3721,33 @@
           <w:sz w:val="24"/>
           <w:szCs w:val="24"/>
         </w:rPr>
-        <w:t>to interpret in different ways.</w:t>
-      </w:r>
-      <w:r>
-        <w:rPr>
-          <w:rFonts w:cstheme="minorHAnsi"/>
-          <w:sz w:val="24"/>
-          <w:szCs w:val="24"/>
-        </w:rPr>
-        <w:t>This ambi</w:t>
+        <w:t xml:space="preserve">to interpret in different </w:t>
+      </w:r>
+      <w:proofErr w:type="spellStart"/>
+      <w:r>
+        <w:rPr>
+          <w:rFonts w:cstheme="minorHAnsi"/>
+          <w:sz w:val="24"/>
+          <w:szCs w:val="24"/>
+        </w:rPr>
+        <w:t>ways.</w:t>
+      </w:r>
+      <w:r>
+        <w:rPr>
+          <w:rFonts w:cstheme="minorHAnsi"/>
+          <w:sz w:val="24"/>
+          <w:szCs w:val="24"/>
+        </w:rPr>
+        <w:t>This</w:t>
+      </w:r>
+      <w:proofErr w:type="spellEnd"/>
+      <w:r>
+        <w:rPr>
+          <w:rFonts w:cstheme="minorHAnsi"/>
+          <w:sz w:val="24"/>
+          <w:szCs w:val="24"/>
+        </w:rPr>
+        <w:t xml:space="preserve"> ambi</w:t>
       </w:r>
       <w:r>
         <w:rPr>
@@ -3374,15 +3794,33 @@
           <w:sz w:val="24"/>
           <w:szCs w:val="24"/>
         </w:rPr>
-        <w:t>might be unintentionally omitted</w:t>
-      </w:r>
-      <w:r>
-        <w:rPr>
-          <w:rFonts w:cstheme="minorHAnsi"/>
-          <w:sz w:val="24"/>
-          <w:szCs w:val="24"/>
-        </w:rPr>
-        <w:t>,which might lead to system rework later.</w:t>
+        <w:t xml:space="preserve">might be unintentionally </w:t>
+      </w:r>
+      <w:proofErr w:type="spellStart"/>
+      <w:r>
+        <w:rPr>
+          <w:rFonts w:cstheme="minorHAnsi"/>
+          <w:sz w:val="24"/>
+          <w:szCs w:val="24"/>
+        </w:rPr>
+        <w:t>omitted</w:t>
+      </w:r>
+      <w:r>
+        <w:rPr>
+          <w:rFonts w:cstheme="minorHAnsi"/>
+          <w:sz w:val="24"/>
+          <w:szCs w:val="24"/>
+        </w:rPr>
+        <w:t>,which</w:t>
+      </w:r>
+      <w:proofErr w:type="spellEnd"/>
+      <w:r>
+        <w:rPr>
+          <w:rFonts w:cstheme="minorHAnsi"/>
+          <w:sz w:val="24"/>
+          <w:szCs w:val="24"/>
+        </w:rPr>
+        <w:t xml:space="preserve"> might lead to system rework later.</w:t>
       </w:r>
     </w:p>
     <w:p>
@@ -3421,8 +3859,18 @@
           <w:sz w:val="24"/>
           <w:szCs w:val="24"/>
         </w:rPr>
-        <w:t xml:space="preserve"> can differ from eachother</w:t>
-      </w:r>
+        <w:t xml:space="preserve"> can differ from </w:t>
+      </w:r>
+      <w:proofErr w:type="spellStart"/>
+      <w:r>
+        <w:rPr>
+          <w:rFonts w:cstheme="minorHAnsi"/>
+          <w:sz w:val="24"/>
+          <w:szCs w:val="24"/>
+        </w:rPr>
+        <w:t>eachother</w:t>
+      </w:r>
+      <w:proofErr w:type="spellEnd"/>
       <w:r>
         <w:rPr>
           <w:rFonts w:cstheme="minorHAnsi"/>
@@ -3468,15 +3916,33 @@
           <w:sz w:val="24"/>
           <w:szCs w:val="24"/>
         </w:rPr>
-        <w:t>calculate the attendance percentage</w:t>
-      </w:r>
-      <w:r>
-        <w:rPr>
-          <w:rFonts w:cstheme="minorHAnsi"/>
-          <w:sz w:val="24"/>
-          <w:szCs w:val="24"/>
-        </w:rPr>
-        <w:t xml:space="preserve">,the grading scheme which makes </w:t>
+        <w:t xml:space="preserve">calculate the attendance </w:t>
+      </w:r>
+      <w:proofErr w:type="spellStart"/>
+      <w:r>
+        <w:rPr>
+          <w:rFonts w:cstheme="minorHAnsi"/>
+          <w:sz w:val="24"/>
+          <w:szCs w:val="24"/>
+        </w:rPr>
+        <w:t>percentage</w:t>
+      </w:r>
+      <w:r>
+        <w:rPr>
+          <w:rFonts w:cstheme="minorHAnsi"/>
+          <w:sz w:val="24"/>
+          <w:szCs w:val="24"/>
+        </w:rPr>
+        <w:t>,the</w:t>
+      </w:r>
+      <w:proofErr w:type="spellEnd"/>
+      <w:r>
+        <w:rPr>
+          <w:rFonts w:cstheme="minorHAnsi"/>
+          <w:sz w:val="24"/>
+          <w:szCs w:val="24"/>
+        </w:rPr>
+        <w:t xml:space="preserve"> grading scheme which makes </w:t>
       </w:r>
       <w:r>
         <w:rPr>
@@ -3581,23 +4047,59 @@
           <w:sz w:val="24"/>
           <w:szCs w:val="24"/>
         </w:rPr>
-        <w:t>from the perspective of a software engineer.</w:t>
-      </w:r>
-      <w:r>
-        <w:rPr>
-          <w:rFonts w:cstheme="minorHAnsi"/>
-          <w:sz w:val="24"/>
-          <w:szCs w:val="24"/>
-        </w:rPr>
-        <w:t>The covers the S</w:t>
-      </w:r>
-      <w:r>
-        <w:rPr>
-          <w:rFonts w:cstheme="minorHAnsi"/>
-          <w:sz w:val="24"/>
-          <w:szCs w:val="24"/>
-        </w:rPr>
-        <w:t>ystem requirements,requirement validation</w:t>
+        <w:t xml:space="preserve">from the perspective of a software </w:t>
+      </w:r>
+      <w:proofErr w:type="spellStart"/>
+      <w:r>
+        <w:rPr>
+          <w:rFonts w:cstheme="minorHAnsi"/>
+          <w:sz w:val="24"/>
+          <w:szCs w:val="24"/>
+        </w:rPr>
+        <w:t>engineer.</w:t>
+      </w:r>
+      <w:r>
+        <w:rPr>
+          <w:rFonts w:cstheme="minorHAnsi"/>
+          <w:sz w:val="24"/>
+          <w:szCs w:val="24"/>
+        </w:rPr>
+        <w:t>The</w:t>
+      </w:r>
+      <w:proofErr w:type="spellEnd"/>
+      <w:r>
+        <w:rPr>
+          <w:rFonts w:cstheme="minorHAnsi"/>
+          <w:sz w:val="24"/>
+          <w:szCs w:val="24"/>
+        </w:rPr>
+        <w:t xml:space="preserve"> covers the S</w:t>
+      </w:r>
+      <w:r>
+        <w:rPr>
+          <w:rFonts w:cstheme="minorHAnsi"/>
+          <w:sz w:val="24"/>
+          <w:szCs w:val="24"/>
+        </w:rPr>
+        <w:t xml:space="preserve">ystem </w:t>
+      </w:r>
+      <w:proofErr w:type="spellStart"/>
+      <w:r>
+        <w:rPr>
+          <w:rFonts w:cstheme="minorHAnsi"/>
+          <w:sz w:val="24"/>
+          <w:szCs w:val="24"/>
+        </w:rPr>
+        <w:t>requirements,requirement</w:t>
+      </w:r>
+      <w:proofErr w:type="spellEnd"/>
+      <w:r>
+        <w:rPr>
+          <w:rFonts w:cstheme="minorHAnsi"/>
+          <w:sz w:val="24"/>
+          <w:szCs w:val="24"/>
+        </w:rPr>
+        <w:t xml:space="preserve"> validation</w:t>
       </w:r>
       <w:r>
         <w:rPr>
@@ -3613,7 +4115,25 @@
           <w:sz w:val="24"/>
           <w:szCs w:val="24"/>
         </w:rPr>
-        <w:t xml:space="preserve">comparative evaluation evaluation of SDLC models </w:t>
+        <w:t xml:space="preserve">comparative evaluation </w:t>
+      </w:r>
+      <w:proofErr w:type="spellStart"/>
+      <w:r>
+        <w:rPr>
+          <w:rFonts w:cstheme="minorHAnsi"/>
+          <w:sz w:val="24"/>
+          <w:szCs w:val="24"/>
+        </w:rPr>
+        <w:t>evaluation</w:t>
+      </w:r>
+      <w:proofErr w:type="spellEnd"/>
+      <w:r>
+        <w:rPr>
+          <w:rFonts w:cstheme="minorHAnsi"/>
+          <w:sz w:val="24"/>
+          <w:szCs w:val="24"/>
+        </w:rPr>
+        <w:t xml:space="preserve"> of SDLC models </w:t>
       </w:r>
       <w:r>
         <w:rPr>
@@ -3683,15 +4203,33 @@
           <w:sz w:val="24"/>
           <w:szCs w:val="24"/>
         </w:rPr>
-        <w:t>successful development of a system software</w:t>
-      </w:r>
-      <w:r>
-        <w:rPr>
-          <w:rFonts w:cstheme="minorHAnsi"/>
-          <w:sz w:val="24"/>
-          <w:szCs w:val="24"/>
-        </w:rPr>
-        <w:t>.Waterfall model</w:t>
+        <w:t xml:space="preserve">successful development of a system </w:t>
+      </w:r>
+      <w:proofErr w:type="spellStart"/>
+      <w:r>
+        <w:rPr>
+          <w:rFonts w:cstheme="minorHAnsi"/>
+          <w:sz w:val="24"/>
+          <w:szCs w:val="24"/>
+        </w:rPr>
+        <w:t>software</w:t>
+      </w:r>
+      <w:r>
+        <w:rPr>
+          <w:rFonts w:cstheme="minorHAnsi"/>
+          <w:sz w:val="24"/>
+          <w:szCs w:val="24"/>
+        </w:rPr>
+        <w:t>.Waterfall</w:t>
+      </w:r>
+      <w:proofErr w:type="spellEnd"/>
+      <w:r>
+        <w:rPr>
+          <w:rFonts w:cstheme="minorHAnsi"/>
+          <w:sz w:val="24"/>
+          <w:szCs w:val="24"/>
+        </w:rPr>
+        <w:t xml:space="preserve"> model</w:t>
       </w:r>
       <w:r>
         <w:rPr>
@@ -3837,13 +4375,23 @@
         </w:rPr>
         <w:t xml:space="preserve"> is the most practical and </w:t>
       </w:r>
-      <w:r>
-        <w:rPr>
-          <w:rFonts w:cstheme="minorHAnsi"/>
-          <w:sz w:val="24"/>
-          <w:szCs w:val="24"/>
-        </w:rPr>
-        <w:t>and balanced approach for this chosen system software</w:t>
+      <w:proofErr w:type="spellStart"/>
+      <w:r>
+        <w:rPr>
+          <w:rFonts w:cstheme="minorHAnsi"/>
+          <w:sz w:val="24"/>
+          <w:szCs w:val="24"/>
+        </w:rPr>
+        <w:t>and</w:t>
+      </w:r>
+      <w:proofErr w:type="spellEnd"/>
+      <w:r>
+        <w:rPr>
+          <w:rFonts w:cstheme="minorHAnsi"/>
+          <w:sz w:val="24"/>
+          <w:szCs w:val="24"/>
+        </w:rPr>
+        <w:t xml:space="preserve"> balanced approach for this chosen system software</w:t>
       </w:r>
       <w:r>
         <w:rPr>
@@ -3991,7 +4539,6 @@
           <w:docPartUnique/>
         </w:docPartObj>
       </w:sdtPr>
-      <w:sdtEndPr/>
       <w:sdtContent>
         <w:p>
           <w:pPr>
@@ -4026,7 +4573,6 @@
             <w:id w:val="-573587230"/>
             <w:bibliography/>
           </w:sdtPr>
-          <w:sdtEndPr/>
           <w:sdtContent>
             <w:p>
               <w:pPr>
@@ -7167,7 +7713,6 @@
   <w:style w:type="character" w:default="1" w:styleId="DefaultParagraphFont">
     <w:name w:val="Default Paragraph Font"/>
     <w:uiPriority w:val="1"/>
-    <w:semiHidden/>
     <w:unhideWhenUsed/>
   </w:style>
   <w:style w:type="table" w:default="1" w:styleId="TableNormal">
@@ -7571,6 +8116,41 @@
     <w:rPr>
       <w:b/>
       <w:bCs/>
+    </w:rPr>
+  </w:style>
+  <w:style w:type="character" w:styleId="Hyperlink">
+    <w:name w:val="Hyperlink"/>
+    <w:basedOn w:val="DefaultParagraphFont"/>
+    <w:uiPriority w:val="99"/>
+    <w:unhideWhenUsed/>
+    <w:rsid w:val="00AE17A9"/>
+    <w:rPr>
+      <w:color w:val="0563C1" w:themeColor="hyperlink"/>
+      <w:u w:val="single"/>
+    </w:rPr>
+  </w:style>
+  <w:style w:type="character" w:styleId="UnresolvedMention">
+    <w:name w:val="Unresolved Mention"/>
+    <w:basedOn w:val="DefaultParagraphFont"/>
+    <w:uiPriority w:val="99"/>
+    <w:semiHidden/>
+    <w:unhideWhenUsed/>
+    <w:rsid w:val="00AE17A9"/>
+    <w:rPr>
+      <w:color w:val="605E5C"/>
+      <w:shd w:val="clear" w:color="auto" w:fill="E1DFDD"/>
+    </w:rPr>
+  </w:style>
+  <w:style w:type="character" w:styleId="FollowedHyperlink">
+    <w:name w:val="FollowedHyperlink"/>
+    <w:basedOn w:val="DefaultParagraphFont"/>
+    <w:uiPriority w:val="99"/>
+    <w:semiHidden/>
+    <w:unhideWhenUsed/>
+    <w:rsid w:val="00D41D7D"/>
+    <w:rPr>
+      <w:color w:val="954F72" w:themeColor="followedHyperlink"/>
+      <w:u w:val="single"/>
     </w:rPr>
   </w:style>
 </w:styles>
